--- a/手机安全卫士项目记录.docx
+++ b/手机安全卫士项目记录.docx
@@ -7728,7 +7728,7 @@
           <v:shape id="_x0000_i1025" type="#_x0000_t75" style="width:102.75pt;height:42pt" o:ole="">
             <v:imagedata r:id="rId28" o:title=""/>
           </v:shape>
-          <o:OLEObject Type="Embed" ProgID="Package" ShapeID="_x0000_i1025" DrawAspect="Content" ObjectID="_1475496746" r:id="rId29"/>
+          <o:OLEObject Type="Embed" ProgID="Package" ShapeID="_x0000_i1025" DrawAspect="Content" ObjectID="_1476010207" r:id="rId29"/>
         </w:object>
       </w:r>
     </w:p>
@@ -15200,12 +15200,7 @@
         <w:t>数据库</w:t>
       </w:r>
       <w:r>
-        <w:t>名来实</w:t>
-      </w:r>
-      <w:bookmarkStart w:id="0" w:name="_GoBack"/>
-      <w:bookmarkEnd w:id="0"/>
-      <w:r>
-        <w:t>现。</w:t>
+        <w:t>名来实现。</w:t>
       </w:r>
     </w:p>
     <w:p>
@@ -15229,11 +15224,6 @@
       </w:r>
     </w:p>
     <w:p>
-      <w:pPr>
-        <w:rPr>
-          <w:rFonts w:hint="eastAsia"/>
-        </w:rPr>
-      </w:pPr>
       <w:r>
         <w:rPr>
           <w:rFonts w:hint="eastAsia"/>
@@ -15266,11 +15256,6 @@
       </w:r>
     </w:p>
     <w:p>
-      <w:pPr>
-        <w:rPr>
-          <w:rFonts w:hint="eastAsia"/>
-        </w:rPr>
-      </w:pPr>
       <w:r>
         <w:rPr>
           <w:rFonts w:hint="eastAsia"/>
@@ -15291,11 +15276,6 @@
       </w:r>
     </w:p>
     <w:p>
-      <w:pPr>
-        <w:rPr>
-          <w:rFonts w:hint="eastAsia"/>
-        </w:rPr>
-      </w:pPr>
       <w:r>
         <w:rPr>
           <w:rFonts w:hint="eastAsia"/>
@@ -15823,53 +15803,77 @@
       <w:r>
         <w:rPr>
           <w:rFonts w:hint="eastAsia"/>
+          <w:b/>
         </w:rPr>
         <w:t>这样</w:t>
       </w:r>
       <w:r>
+        <w:rPr>
+          <w:b/>
+        </w:rPr>
         <w:t>就</w:t>
       </w:r>
       <w:r>
         <w:rPr>
           <w:rFonts w:hint="eastAsia"/>
+          <w:b/>
         </w:rPr>
         <w:t>涉及</w:t>
       </w:r>
       <w:r>
+        <w:rPr>
+          <w:b/>
+        </w:rPr>
         <w:t>到</w:t>
       </w:r>
       <w:r>
         <w:rPr>
           <w:rFonts w:hint="eastAsia"/>
+          <w:b/>
         </w:rPr>
         <w:t>让</w:t>
       </w:r>
       <w:r>
         <w:rPr>
           <w:rFonts w:hint="eastAsia"/>
+          <w:b/>
         </w:rPr>
         <w:t>Activity</w:t>
       </w:r>
       <w:r>
         <w:rPr>
           <w:rFonts w:hint="eastAsia"/>
+          <w:b/>
         </w:rPr>
         <w:t>和看门狗</w:t>
       </w:r>
       <w:r>
+        <w:rPr>
+          <w:b/>
+        </w:rPr>
         <w:t>service</w:t>
       </w:r>
       <w:r>
+        <w:rPr>
+          <w:b/>
+        </w:rPr>
         <w:t>交互</w:t>
       </w:r>
       <w:r>
         <w:rPr>
           <w:rFonts w:hint="eastAsia"/>
+          <w:b/>
         </w:rPr>
         <w:t>的</w:t>
       </w:r>
       <w:r>
-        <w:t>问题了，</w:t>
+        <w:rPr>
+          <w:b/>
+        </w:rPr>
+        <w:t>问题了</w:t>
+      </w:r>
+      <w:r>
+        <w:t>，</w:t>
       </w:r>
       <w:r>
         <w:rPr>
@@ -16699,7 +16703,13 @@
         <w:rPr>
           <w:rFonts w:hint="eastAsia"/>
         </w:rPr>
-        <w:t>显示停止绑定服务</w:t>
+        <w:t>显示的</w:t>
+      </w:r>
+      <w:r>
+        <w:rPr>
+          <w:rFonts w:hint="eastAsia"/>
+        </w:rPr>
+        <w:t>停止绑定服务</w:t>
       </w:r>
       <w:r>
         <w:rPr>
@@ -19320,10 +19330,43 @@
     </w:p>
     <w:p>
       <w:pPr>
+        <w:pStyle w:val="a4"/>
+        <w:numPr>
+          <w:ilvl w:val="0"/>
+          <w:numId w:val="14"/>
+        </w:numPr>
         <w:tabs>
           <w:tab w:val="left" w:pos="1890"/>
         </w:tabs>
-      </w:pPr>
+        <w:ind w:firstLineChars="0"/>
+        <w:rPr>
+          <w:rFonts w:hint="eastAsia"/>
+        </w:rPr>
+      </w:pPr>
+      <w:r>
+        <w:rPr>
+          <w:rFonts w:hint="eastAsia"/>
+        </w:rPr>
+        <w:t>Handler</w:t>
+      </w:r>
+      <w:r>
+        <w:rPr>
+          <w:rFonts w:hint="eastAsia"/>
+        </w:rPr>
+        <w:t>传递</w:t>
+      </w:r>
+      <w:r>
+        <w:t>Message</w:t>
+      </w:r>
+      <w:r>
+        <w:t>对象，</w:t>
+      </w:r>
+      <w:r>
+        <w:t>msg.obj</w:t>
+      </w:r>
+      <w:r>
+        <w:t>也是可以传递对象的嘛</w:t>
+      </w:r>
     </w:p>
     <w:p>
       <w:pPr>
@@ -19981,6 +20024,7 @@
         </w:tabs>
         <w:ind w:left="420" w:firstLineChars="0" w:firstLine="0"/>
         <w:rPr>
+          <w:rFonts w:hint="eastAsia"/>
           <w:b/>
         </w:rPr>
       </w:pPr>
@@ -20016,6 +20060,61 @@
         </w:rPr>
         <w:t>的用法</w:t>
       </w:r>
+      <w:r>
+        <w:rPr>
+          <w:rFonts w:hint="eastAsia"/>
+          <w:b/>
+        </w:rPr>
+        <w:t>，</w:t>
+      </w:r>
+      <w:r>
+        <w:rPr>
+          <w:b/>
+        </w:rPr>
+        <w:t>不要直接</w:t>
+      </w:r>
+      <w:r>
+        <w:rPr>
+          <w:rFonts w:hint="eastAsia"/>
+          <w:b/>
+        </w:rPr>
+        <w:t>拼接</w:t>
+      </w:r>
+      <w:r>
+        <w:rPr>
+          <w:b/>
+        </w:rPr>
+        <w:t>sql</w:t>
+      </w:r>
+      <w:r>
+        <w:rPr>
+          <w:b/>
+        </w:rPr>
+        <w:t>语句，</w:t>
+      </w:r>
+      <w:r>
+        <w:rPr>
+          <w:rFonts w:hint="eastAsia"/>
+          <w:b/>
+        </w:rPr>
+        <w:t>防止</w:t>
+      </w:r>
+      <w:r>
+        <w:rPr>
+          <w:rFonts w:hint="eastAsia"/>
+          <w:b/>
+        </w:rPr>
+        <w:t>SQL</w:t>
+      </w:r>
+      <w:r>
+        <w:rPr>
+          <w:rFonts w:hint="eastAsia"/>
+          <w:b/>
+        </w:rPr>
+        <w:t>注入</w:t>
+      </w:r>
+      <w:bookmarkStart w:id="0" w:name="_GoBack"/>
+      <w:bookmarkEnd w:id="0"/>
     </w:p>
     <w:p>
       <w:pPr>
@@ -23283,7 +23382,7 @@
         <v:path o:extrusionok="f" gradientshapeok="t" o:connecttype="rect"/>
         <o:lock v:ext="edit" aspectratio="t"/>
       </v:shapetype>
-      <v:shape id="_x0000_i1028" type="#_x0000_t75" style="width:11.25pt;height:11.25pt" o:bullet="t">
+      <v:shape id="_x0000_i1032" type="#_x0000_t75" style="width:11.25pt;height:11.25pt" o:bullet="t">
         <v:imagedata r:id="rId1" o:title="mso6D37"/>
       </v:shape>
     </w:pict>
@@ -23574,9 +23673,9 @@
     </w:lvl>
   </w:abstractNum>
   <w:abstractNum w:abstractNumId="3">
-    <w:nsid w:val="2A3029CC"/>
+    <w:nsid w:val="29BA78AF"/>
     <w:multiLevelType w:val="hybridMultilevel"/>
-    <w:tmpl w:val="812AA876"/>
+    <w:tmpl w:val="469C1B28"/>
     <w:lvl w:ilvl="0" w:tplc="04090001">
       <w:start w:val="1"/>
       <w:numFmt w:val="bullet"/>
@@ -23687,6 +23786,119 @@
     </w:lvl>
   </w:abstractNum>
   <w:abstractNum w:abstractNumId="4">
+    <w:nsid w:val="2A3029CC"/>
+    <w:multiLevelType w:val="hybridMultilevel"/>
+    <w:tmpl w:val="812AA876"/>
+    <w:lvl w:ilvl="0" w:tplc="04090001">
+      <w:start w:val="1"/>
+      <w:numFmt w:val="bullet"/>
+      <w:lvlText w:val=""/>
+      <w:lvlJc w:val="left"/>
+      <w:pPr>
+        <w:ind w:left="420" w:hanging="420"/>
+      </w:pPr>
+      <w:rPr>
+        <w:rFonts w:ascii="Wingdings" w:hAnsi="Wingdings" w:hint="default"/>
+      </w:rPr>
+    </w:lvl>
+    <w:lvl w:ilvl="1" w:tplc="04090003" w:tentative="1">
+      <w:start w:val="1"/>
+      <w:numFmt w:val="bullet"/>
+      <w:lvlText w:val=""/>
+      <w:lvlJc w:val="left"/>
+      <w:pPr>
+        <w:ind w:left="840" w:hanging="420"/>
+      </w:pPr>
+      <w:rPr>
+        <w:rFonts w:ascii="Wingdings" w:hAnsi="Wingdings" w:hint="default"/>
+      </w:rPr>
+    </w:lvl>
+    <w:lvl w:ilvl="2" w:tplc="04090005" w:tentative="1">
+      <w:start w:val="1"/>
+      <w:numFmt w:val="bullet"/>
+      <w:lvlText w:val=""/>
+      <w:lvlJc w:val="left"/>
+      <w:pPr>
+        <w:ind w:left="1260" w:hanging="420"/>
+      </w:pPr>
+      <w:rPr>
+        <w:rFonts w:ascii="Wingdings" w:hAnsi="Wingdings" w:hint="default"/>
+      </w:rPr>
+    </w:lvl>
+    <w:lvl w:ilvl="3" w:tplc="04090001" w:tentative="1">
+      <w:start w:val="1"/>
+      <w:numFmt w:val="bullet"/>
+      <w:lvlText w:val=""/>
+      <w:lvlJc w:val="left"/>
+      <w:pPr>
+        <w:ind w:left="1680" w:hanging="420"/>
+      </w:pPr>
+      <w:rPr>
+        <w:rFonts w:ascii="Wingdings" w:hAnsi="Wingdings" w:hint="default"/>
+      </w:rPr>
+    </w:lvl>
+    <w:lvl w:ilvl="4" w:tplc="04090003" w:tentative="1">
+      <w:start w:val="1"/>
+      <w:numFmt w:val="bullet"/>
+      <w:lvlText w:val=""/>
+      <w:lvlJc w:val="left"/>
+      <w:pPr>
+        <w:ind w:left="2100" w:hanging="420"/>
+      </w:pPr>
+      <w:rPr>
+        <w:rFonts w:ascii="Wingdings" w:hAnsi="Wingdings" w:hint="default"/>
+      </w:rPr>
+    </w:lvl>
+    <w:lvl w:ilvl="5" w:tplc="04090005" w:tentative="1">
+      <w:start w:val="1"/>
+      <w:numFmt w:val="bullet"/>
+      <w:lvlText w:val=""/>
+      <w:lvlJc w:val="left"/>
+      <w:pPr>
+        <w:ind w:left="2520" w:hanging="420"/>
+      </w:pPr>
+      <w:rPr>
+        <w:rFonts w:ascii="Wingdings" w:hAnsi="Wingdings" w:hint="default"/>
+      </w:rPr>
+    </w:lvl>
+    <w:lvl w:ilvl="6" w:tplc="04090001" w:tentative="1">
+      <w:start w:val="1"/>
+      <w:numFmt w:val="bullet"/>
+      <w:lvlText w:val=""/>
+      <w:lvlJc w:val="left"/>
+      <w:pPr>
+        <w:ind w:left="2940" w:hanging="420"/>
+      </w:pPr>
+      <w:rPr>
+        <w:rFonts w:ascii="Wingdings" w:hAnsi="Wingdings" w:hint="default"/>
+      </w:rPr>
+    </w:lvl>
+    <w:lvl w:ilvl="7" w:tplc="04090003" w:tentative="1">
+      <w:start w:val="1"/>
+      <w:numFmt w:val="bullet"/>
+      <w:lvlText w:val=""/>
+      <w:lvlJc w:val="left"/>
+      <w:pPr>
+        <w:ind w:left="3360" w:hanging="420"/>
+      </w:pPr>
+      <w:rPr>
+        <w:rFonts w:ascii="Wingdings" w:hAnsi="Wingdings" w:hint="default"/>
+      </w:rPr>
+    </w:lvl>
+    <w:lvl w:ilvl="8" w:tplc="04090005" w:tentative="1">
+      <w:start w:val="1"/>
+      <w:numFmt w:val="bullet"/>
+      <w:lvlText w:val=""/>
+      <w:lvlJc w:val="left"/>
+      <w:pPr>
+        <w:ind w:left="3780" w:hanging="420"/>
+      </w:pPr>
+      <w:rPr>
+        <w:rFonts w:ascii="Wingdings" w:hAnsi="Wingdings" w:hint="default"/>
+      </w:rPr>
+    </w:lvl>
+  </w:abstractNum>
+  <w:abstractNum w:abstractNumId="5">
     <w:nsid w:val="2DCF28E6"/>
     <w:multiLevelType w:val="hybridMultilevel"/>
     <w:tmpl w:val="98FEDD0C"/>
@@ -23775,7 +23987,7 @@
       </w:pPr>
     </w:lvl>
   </w:abstractNum>
-  <w:abstractNum w:abstractNumId="5">
+  <w:abstractNum w:abstractNumId="6">
     <w:nsid w:val="2FA0505B"/>
     <w:multiLevelType w:val="hybridMultilevel"/>
     <w:tmpl w:val="E70091B2"/>
@@ -23888,7 +24100,7 @@
       </w:rPr>
     </w:lvl>
   </w:abstractNum>
-  <w:abstractNum w:abstractNumId="6">
+  <w:abstractNum w:abstractNumId="7">
     <w:nsid w:val="30420680"/>
     <w:multiLevelType w:val="hybridMultilevel"/>
     <w:tmpl w:val="36501B86"/>
@@ -24001,7 +24213,7 @@
       </w:rPr>
     </w:lvl>
   </w:abstractNum>
-  <w:abstractNum w:abstractNumId="7">
+  <w:abstractNum w:abstractNumId="8">
     <w:nsid w:val="374C0AEE"/>
     <w:multiLevelType w:val="hybridMultilevel"/>
     <w:tmpl w:val="F1061DB2"/>
@@ -24115,7 +24327,7 @@
       </w:rPr>
     </w:lvl>
   </w:abstractNum>
-  <w:abstractNum w:abstractNumId="8">
+  <w:abstractNum w:abstractNumId="9">
     <w:nsid w:val="3E67276E"/>
     <w:multiLevelType w:val="hybridMultilevel"/>
     <w:tmpl w:val="D54E90A2"/>
@@ -24229,10 +24441,10 @@
       </w:rPr>
     </w:lvl>
   </w:abstractNum>
-  <w:abstractNum w:abstractNumId="9">
+  <w:abstractNum w:abstractNumId="10">
     <w:nsid w:val="44FD5850"/>
     <w:multiLevelType w:val="hybridMultilevel"/>
-    <w:tmpl w:val="AE6005D4"/>
+    <w:tmpl w:val="34CCD3D6"/>
     <w:lvl w:ilvl="0" w:tplc="04090007">
       <w:start w:val="1"/>
       <w:numFmt w:val="bullet"/>
@@ -24343,7 +24555,7 @@
       </w:rPr>
     </w:lvl>
   </w:abstractNum>
-  <w:abstractNum w:abstractNumId="10">
+  <w:abstractNum w:abstractNumId="11">
     <w:nsid w:val="4657365B"/>
     <w:multiLevelType w:val="hybridMultilevel"/>
     <w:tmpl w:val="0D2804B8"/>
@@ -24456,7 +24668,7 @@
       </w:rPr>
     </w:lvl>
   </w:abstractNum>
-  <w:abstractNum w:abstractNumId="11">
+  <w:abstractNum w:abstractNumId="12">
     <w:nsid w:val="4BDC7037"/>
     <w:multiLevelType w:val="hybridMultilevel"/>
     <w:tmpl w:val="7C28A5EE"/>
@@ -24569,7 +24781,7 @@
       </w:rPr>
     </w:lvl>
   </w:abstractNum>
-  <w:abstractNum w:abstractNumId="12">
+  <w:abstractNum w:abstractNumId="13">
     <w:nsid w:val="61CE5971"/>
     <w:multiLevelType w:val="hybridMultilevel"/>
     <w:tmpl w:val="02444B2A"/>
@@ -24683,7 +24895,7 @@
       </w:rPr>
     </w:lvl>
   </w:abstractNum>
-  <w:abstractNum w:abstractNumId="13">
+  <w:abstractNum w:abstractNumId="14">
     <w:nsid w:val="63487D4B"/>
     <w:multiLevelType w:val="hybridMultilevel"/>
     <w:tmpl w:val="FC747608"/>
@@ -24796,7 +25008,7 @@
       </w:rPr>
     </w:lvl>
   </w:abstractNum>
-  <w:abstractNum w:abstractNumId="14">
+  <w:abstractNum w:abstractNumId="15">
     <w:nsid w:val="7E206AEF"/>
     <w:multiLevelType w:val="hybridMultilevel"/>
     <w:tmpl w:val="45869AB6"/>
@@ -24909,7 +25121,7 @@
       </w:rPr>
     </w:lvl>
   </w:abstractNum>
-  <w:abstractNum w:abstractNumId="15">
+  <w:abstractNum w:abstractNumId="16">
     <w:nsid w:val="7EF83364"/>
     <w:multiLevelType w:val="hybridMultilevel"/>
     <w:tmpl w:val="24065BE6"/>
@@ -25032,43 +25244,46 @@
     <w:abstractNumId w:val="1"/>
   </w:num>
   <w:num w:numId="4">
+    <w:abstractNumId w:val="9"/>
+  </w:num>
+  <w:num w:numId="5">
+    <w:abstractNumId w:val="5"/>
+  </w:num>
+  <w:num w:numId="6">
+    <w:abstractNumId w:val="7"/>
+  </w:num>
+  <w:num w:numId="7">
+    <w:abstractNumId w:val="4"/>
+  </w:num>
+  <w:num w:numId="8">
+    <w:abstractNumId w:val="6"/>
+  </w:num>
+  <w:num w:numId="9">
+    <w:abstractNumId w:val="14"/>
+  </w:num>
+  <w:num w:numId="10">
     <w:abstractNumId w:val="8"/>
   </w:num>
-  <w:num w:numId="5">
-    <w:abstractNumId w:val="4"/>
+  <w:num w:numId="11">
+    <w:abstractNumId w:val="12"/>
   </w:num>
-  <w:num w:numId="6">
-    <w:abstractNumId w:val="6"/>
-  </w:num>
-  <w:num w:numId="7">
-    <w:abstractNumId w:val="3"/>
-  </w:num>
-  <w:num w:numId="8">
-    <w:abstractNumId w:val="5"/>
-  </w:num>
-  <w:num w:numId="9">
+  <w:num w:numId="12">
     <w:abstractNumId w:val="13"/>
   </w:num>
-  <w:num w:numId="10">
-    <w:abstractNumId w:val="7"/>
+  <w:num w:numId="13">
+    <w:abstractNumId w:val="16"/>
   </w:num>
-  <w:num w:numId="11">
+  <w:num w:numId="14">
+    <w:abstractNumId w:val="10"/>
+  </w:num>
+  <w:num w:numId="15">
+    <w:abstractNumId w:val="15"/>
+  </w:num>
+  <w:num w:numId="16">
     <w:abstractNumId w:val="11"/>
   </w:num>
-  <w:num w:numId="12">
-    <w:abstractNumId w:val="12"/>
-  </w:num>
-  <w:num w:numId="13">
-    <w:abstractNumId w:val="15"/>
-  </w:num>
-  <w:num w:numId="14">
-    <w:abstractNumId w:val="9"/>
-  </w:num>
-  <w:num w:numId="15">
-    <w:abstractNumId w:val="14"/>
-  </w:num>
-  <w:num w:numId="16">
-    <w:abstractNumId w:val="10"/>
+  <w:num w:numId="17">
+    <w:abstractNumId w:val="3"/>
   </w:num>
 </w:numbering>
 </file>
@@ -26083,7 +26298,7 @@
 </file>
 
 <file path=customXml/itemProps1.xml><?xml version="1.0" encoding="utf-8"?>
-<ds:datastoreItem xmlns:ds="http://schemas.openxmlformats.org/officeDocument/2006/customXml" ds:itemID="{E892C1E3-8076-45B4-99E9-29DEA7761C23}">
+<ds:datastoreItem xmlns:ds="http://schemas.openxmlformats.org/officeDocument/2006/customXml" ds:itemID="{DFBD8DA7-3714-430D-B848-38EC6E9B8468}">
   <ds:schemaRefs>
     <ds:schemaRef ds:uri="http://schemas.openxmlformats.org/officeDocument/2006/bibliography"/>
   </ds:schemaRefs>

--- a/手机安全卫士项目记录.docx
+++ b/手机安全卫士项目记录.docx
@@ -7728,7 +7728,7 @@
           <v:shape id="_x0000_i1025" type="#_x0000_t75" style="width:102.75pt;height:42pt" o:ole="">
             <v:imagedata r:id="rId28" o:title=""/>
           </v:shape>
-          <o:OLEObject Type="Embed" ProgID="Package" ShapeID="_x0000_i1025" DrawAspect="Content" ObjectID="_1476010207" r:id="rId29"/>
+          <o:OLEObject Type="Embed" ProgID="Package" ShapeID="_x0000_i1025" DrawAspect="Content" ObjectID="_1476365336" r:id="rId29"/>
         </w:object>
       </w:r>
     </w:p>
@@ -14895,57 +14895,92 @@
       </w:r>
     </w:p>
     <w:p>
-      <w:r>
-        <w:rPr>
-          <w:rFonts w:hint="eastAsia"/>
+      <w:pPr>
+        <w:rPr>
+          <w:b/>
+        </w:rPr>
+      </w:pPr>
+      <w:bookmarkStart w:id="0" w:name="_GoBack"/>
+      <w:r>
+        <w:rPr>
+          <w:rFonts w:hint="eastAsia"/>
+          <w:b/>
         </w:rPr>
         <w:t>既要</w:t>
       </w:r>
       <w:r>
+        <w:rPr>
+          <w:b/>
+        </w:rPr>
         <w:t>使服务长时间运行，又要可以</w:t>
       </w:r>
       <w:r>
         <w:rPr>
           <w:rFonts w:hint="eastAsia"/>
+          <w:b/>
         </w:rPr>
         <w:t>和</w:t>
       </w:r>
       <w:r>
+        <w:rPr>
+          <w:b/>
+        </w:rPr>
         <w:t>服务交互</w:t>
       </w:r>
       <w:r>
         <w:rPr>
           <w:rFonts w:hint="eastAsia"/>
+          <w:b/>
         </w:rPr>
         <w:t>：</w:t>
       </w:r>
     </w:p>
     <w:p>
-      <w:r>
-        <w:rPr>
-          <w:rFonts w:hint="eastAsia"/>
+      <w:pPr>
+        <w:rPr>
+          <w:b/>
+        </w:rPr>
+      </w:pPr>
+      <w:r>
+        <w:rPr>
+          <w:rFonts w:hint="eastAsia"/>
+          <w:b/>
         </w:rPr>
         <w:t>可以先</w:t>
       </w:r>
       <w:r>
+        <w:rPr>
+          <w:b/>
+        </w:rPr>
         <w:t>StartService</w:t>
       </w:r>
       <w:r>
+        <w:rPr>
+          <w:b/>
+        </w:rPr>
         <w:t>，</w:t>
       </w:r>
       <w:r>
         <w:rPr>
           <w:rFonts w:hint="eastAsia"/>
+          <w:b/>
         </w:rPr>
         <w:t>然后</w:t>
       </w:r>
       <w:r>
+        <w:rPr>
+          <w:b/>
+        </w:rPr>
         <w:t>在</w:t>
       </w:r>
       <w:r>
+        <w:rPr>
+          <w:b/>
+        </w:rPr>
         <w:t>BindService</w:t>
       </w:r>
     </w:p>
+    <w:bookmarkEnd w:id="0"/>
     <w:p/>
     <w:p/>
     <w:p>
@@ -19339,9 +19374,6 @@
           <w:tab w:val="left" w:pos="1890"/>
         </w:tabs>
         <w:ind w:firstLineChars="0"/>
-        <w:rPr>
-          <w:rFonts w:hint="eastAsia"/>
-        </w:rPr>
       </w:pPr>
       <w:r>
         <w:rPr>
@@ -20024,7 +20056,6 @@
         </w:tabs>
         <w:ind w:left="420" w:firstLineChars="0" w:firstLine="0"/>
         <w:rPr>
-          <w:rFonts w:hint="eastAsia"/>
           <w:b/>
         </w:rPr>
       </w:pPr>
@@ -20113,8 +20144,6 @@
         </w:rPr>
         <w:t>注入</w:t>
       </w:r>
-      <w:bookmarkStart w:id="0" w:name="_GoBack"/>
-      <w:bookmarkEnd w:id="0"/>
     </w:p>
     <w:p>
       <w:pPr>
@@ -23382,7 +23411,7 @@
         <v:path o:extrusionok="f" gradientshapeok="t" o:connecttype="rect"/>
         <o:lock v:ext="edit" aspectratio="t"/>
       </v:shapetype>
-      <v:shape id="_x0000_i1032" type="#_x0000_t75" style="width:11.25pt;height:11.25pt" o:bullet="t">
+      <v:shape id="_x0000_i1027" type="#_x0000_t75" style="width:11.25pt;height:11.25pt" o:bullet="t">
         <v:imagedata r:id="rId1" o:title="mso6D37"/>
       </v:shape>
     </w:pict>
@@ -26298,7 +26327,7 @@
 </file>
 
 <file path=customXml/itemProps1.xml><?xml version="1.0" encoding="utf-8"?>
-<ds:datastoreItem xmlns:ds="http://schemas.openxmlformats.org/officeDocument/2006/customXml" ds:itemID="{DFBD8DA7-3714-430D-B848-38EC6E9B8468}">
+<ds:datastoreItem xmlns:ds="http://schemas.openxmlformats.org/officeDocument/2006/customXml" ds:itemID="{02FD10FA-D023-4E03-B4A1-019E89C9FF76}">
   <ds:schemaRefs>
     <ds:schemaRef ds:uri="http://schemas.openxmlformats.org/officeDocument/2006/bibliography"/>
   </ds:schemaRefs>
